--- a/Portfolio Ideas.docx
+++ b/Portfolio Ideas.docx
@@ -7,7 +7,7 @@
         <w:shd w:val="clear" w:color="auto" w:fill="1E1E1E"/>
         <w:spacing w:line="270" w:lineRule="atLeast"/>
         <w:rPr>
-          <w:rFonts w:ascii="Menlo" w:eastAsia="Times New Roman" w:hAnsi="Menlo" w:cs="Menlo"/>
+          <w:rFonts w:ascii="Menlo" w:hAnsi="Menlo" w:cs="Menlo"/>
           <w:color w:val="D4D4D4"/>
           <w:sz w:val="18"/>
           <w:szCs w:val="18"/>
@@ -15,7 +15,7 @@
       </w:pPr>
       <w:r>
         <w:rPr>
-          <w:rFonts w:ascii="Menlo" w:eastAsia="Times New Roman" w:hAnsi="Menlo" w:cs="Menlo"/>
+          <w:rFonts w:ascii="Menlo" w:hAnsi="Menlo" w:cs="Menlo"/>
           <w:color w:val="CE9178"/>
           <w:sz w:val="18"/>
           <w:szCs w:val="18"/>
@@ -28,7 +28,7 @@
         <w:shd w:val="clear" w:color="auto" w:fill="1E1E1E"/>
         <w:spacing w:line="270" w:lineRule="atLeast"/>
         <w:rPr>
-          <w:rFonts w:ascii="Menlo" w:eastAsia="Times New Roman" w:hAnsi="Menlo" w:cs="Menlo"/>
+          <w:rFonts w:ascii="Menlo" w:hAnsi="Menlo" w:cs="Menlo"/>
           <w:color w:val="808080"/>
           <w:sz w:val="18"/>
           <w:szCs w:val="18"/>
@@ -39,7 +39,7 @@
       </w:r>
       <w:r>
         <w:rPr>
-          <w:rFonts w:ascii="Menlo" w:eastAsia="Times New Roman" w:hAnsi="Menlo" w:cs="Menlo"/>
+          <w:rFonts w:ascii="Menlo" w:hAnsi="Menlo" w:cs="Menlo"/>
           <w:color w:val="CE9178"/>
           <w:sz w:val="18"/>
           <w:szCs w:val="18"/>
@@ -52,7 +52,7 @@
         <w:shd w:val="clear" w:color="auto" w:fill="1E1E1E"/>
         <w:spacing w:line="270" w:lineRule="atLeast"/>
         <w:rPr>
-          <w:rFonts w:ascii="Menlo" w:eastAsia="Times New Roman" w:hAnsi="Menlo" w:cs="Menlo"/>
+          <w:rFonts w:ascii="Menlo" w:hAnsi="Menlo" w:cs="Menlo"/>
           <w:color w:val="D4D4D4"/>
           <w:sz w:val="18"/>
           <w:szCs w:val="18"/>
@@ -60,32 +60,12 @@
       </w:pPr>
       <w:r>
         <w:rPr>
-          <w:rFonts w:ascii="Menlo" w:eastAsia="Times New Roman" w:hAnsi="Menlo" w:cs="Menlo"/>
+          <w:rFonts w:ascii="Menlo" w:hAnsi="Menlo" w:cs="Menlo"/>
           <w:color w:val="CE9178"/>
           <w:sz w:val="18"/>
           <w:szCs w:val="18"/>
         </w:rPr>
-        <w:t xml:space="preserve">I have experience working as a support administrator and engineer, Backend developer and </w:t>
-      </w:r>
-      <w:proofErr w:type="gramStart"/>
-      <w:r>
-        <w:rPr>
-          <w:rFonts w:ascii="Menlo" w:eastAsia="Times New Roman" w:hAnsi="Menlo" w:cs="Menlo"/>
-          <w:color w:val="CE9178"/>
-          <w:sz w:val="18"/>
-          <w:szCs w:val="18"/>
-        </w:rPr>
-        <w:t>Front end</w:t>
-      </w:r>
-      <w:proofErr w:type="gramEnd"/>
-      <w:r>
-        <w:rPr>
-          <w:rFonts w:ascii="Menlo" w:eastAsia="Times New Roman" w:hAnsi="Menlo" w:cs="Menlo"/>
-          <w:color w:val="CE9178"/>
-          <w:sz w:val="18"/>
-          <w:szCs w:val="18"/>
-        </w:rPr>
-        <w:t xml:space="preserve"> developer."</w:t>
+        <w:t>I have experience working as a support administrator and engineer, Backend developer and Front end developer."</w:t>
       </w:r>
     </w:p>
     <w:p>
@@ -93,7 +73,7 @@
         <w:shd w:val="clear" w:color="auto" w:fill="1E1E1E"/>
         <w:spacing w:line="270" w:lineRule="atLeast"/>
         <w:rPr>
-          <w:rFonts w:ascii="Menlo" w:eastAsia="Times New Roman" w:hAnsi="Menlo" w:cs="Menlo"/>
+          <w:rFonts w:ascii="Menlo" w:hAnsi="Menlo" w:cs="Menlo"/>
           <w:color w:val="D4D4D4"/>
           <w:sz w:val="18"/>
           <w:szCs w:val="18"/>
@@ -105,7 +85,7 @@
         <w:shd w:val="clear" w:color="auto" w:fill="1E1E1E"/>
         <w:spacing w:line="270" w:lineRule="atLeast"/>
         <w:rPr>
-          <w:rFonts w:ascii="Menlo" w:eastAsia="Times New Roman" w:hAnsi="Menlo" w:cs="Menlo"/>
+          <w:rFonts w:ascii="Menlo" w:hAnsi="Menlo" w:cs="Menlo"/>
           <w:color w:val="D4D4D4"/>
           <w:sz w:val="18"/>
           <w:szCs w:val="18"/>
@@ -113,7 +93,7 @@
       </w:pPr>
       <w:r>
         <w:rPr>
-          <w:rFonts w:ascii="Menlo" w:eastAsia="Times New Roman" w:hAnsi="Menlo" w:cs="Menlo"/>
+          <w:rFonts w:ascii="Menlo" w:hAnsi="Menlo" w:cs="Menlo"/>
           <w:color w:val="CE9178"/>
           <w:sz w:val="18"/>
           <w:szCs w:val="18"/>
@@ -126,13 +106,131 @@
         <w:shd w:val="clear" w:color="auto" w:fill="1E1E1E"/>
         <w:spacing w:line="270" w:lineRule="atLeast"/>
         <w:rPr>
-          <w:rFonts w:ascii="Menlo" w:eastAsia="Times New Roman" w:hAnsi="Menlo" w:cs="Menlo"/>
+          <w:rFonts w:ascii="Menlo" w:hAnsi="Menlo" w:cs="Menlo"/>
           <w:color w:val="D4D4D4"/>
           <w:sz w:val="18"/>
           <w:szCs w:val="18"/>
         </w:rPr>
       </w:pPr>
     </w:p>
+    <w:p>
+      <w:pPr>
+        <w:shd w:val="clear" w:color="auto" w:fill="1E1E1E"/>
+        <w:spacing w:line="270" w:lineRule="atLeast"/>
+        <w:rPr>
+          <w:rFonts w:ascii="Menlo" w:hAnsi="Menlo" w:cs="Menlo"/>
+          <w:color w:val="D4D4D4"/>
+          <w:sz w:val="18"/>
+          <w:szCs w:val="18"/>
+        </w:rPr>
+      </w:pPr>
+    </w:p>
+    <w:p>
+      <w:pPr>
+        <w:shd w:val="clear" w:color="auto" w:fill="1E1E1E"/>
+        <w:spacing w:line="270" w:lineRule="atLeast"/>
+        <w:rPr>
+          <w:rFonts w:ascii="Menlo" w:hAnsi="Menlo" w:cs="Menlo"/>
+          <w:color w:val="D4D4D4"/>
+          <w:sz w:val="18"/>
+          <w:szCs w:val="18"/>
+        </w:rPr>
+      </w:pPr>
+    </w:p>
+    <w:p>
+      <w:pPr>
+        <w:pStyle w:val="NormalWeb"/>
+        <w:spacing w:before="0" w:beforeAutospacing="0" w:after="0" w:afterAutospacing="0" w:line="480" w:lineRule="auto"/>
+        <w:jc w:val="both"/>
+        <w:rPr>
+          <w:rFonts w:ascii="Poppins" w:hAnsi="Poppins" w:cs="Poppins"/>
+        </w:rPr>
+      </w:pPr>
+      <w:r>
+        <w:rPr>
+          <w:rFonts w:ascii="Poppins" w:hAnsi="Poppins" w:cs="Poppins"/>
+        </w:rPr>
+        <w:t>Welcome to my digital abode! Let me help you dive into all things me! I am a software engineer expertising in full stack software development.</w:t>
+      </w:r>
+    </w:p>
+    <w:p>
+      <w:pPr>
+        <w:pStyle w:val="NormalWeb"/>
+        <w:spacing w:before="0" w:beforeAutospacing="0" w:after="0" w:afterAutospacing="0" w:line="480" w:lineRule="auto"/>
+        <w:jc w:val="both"/>
+        <w:rPr>
+          <w:rFonts w:ascii="Poppins" w:hAnsi="Poppins" w:cs="Poppins"/>
+          <w:color w:val="A178FF"/>
+          <w:sz w:val="15"/>
+          <w:szCs w:val="15"/>
+        </w:rPr>
+      </w:pPr>
+      <w:r>
+        <w:rPr>
+          <w:rFonts w:ascii="Poppins" w:hAnsi="Poppins" w:cs="Poppins"/>
+          <w:color w:val="A178FF"/>
+          <w:sz w:val="15"/>
+          <w:szCs w:val="15"/>
+        </w:rPr>
+        <w:t>My passion lies in crafting web experiences that are both enjoyable and intuitive. I strive to create solutions to problems I consider the need of the hour, something I would personally love to use; this ultimately has been the driving force for many of my projects.</w:t>
+      </w:r>
+    </w:p>
+    <w:p>
+      <w:pPr>
+        <w:pStyle w:val="NormalWeb"/>
+        <w:spacing w:before="0" w:beforeAutospacing="0" w:after="0" w:afterAutospacing="0" w:line="480" w:lineRule="auto"/>
+        <w:jc w:val="both"/>
+        <w:rPr>
+          <w:rFonts w:ascii="Poppins" w:hAnsi="Poppins" w:cs="Poppins"/>
+          <w:color w:val="A178FF"/>
+          <w:sz w:val="15"/>
+          <w:szCs w:val="15"/>
+        </w:rPr>
+      </w:pPr>
+      <w:r>
+        <w:rPr>
+          <w:rFonts w:ascii="Poppins" w:hAnsi="Poppins" w:cs="Poppins"/>
+          <w:color w:val="A178FF"/>
+          <w:sz w:val="15"/>
+          <w:szCs w:val="15"/>
+        </w:rPr>
+        <w:t>My journey into this field has been like the adventures of Dora the Explorer. With experience ranging from support administration to backend and frontend development, I bring a versatile skill set to the table. From a young age, I've been fascinated by the process of creation, often inspired by "How It's Made" videos. Coupled with my love for fantasy literature, it's no surprise that I find myself here today. Outside of work, you'll likely find me exploring new technologies, diving into a captivating fantasy novel, or whipping up a meal the likes of which can only be found back home.</w:t>
+      </w:r>
+    </w:p>
+    <w:p>
+      <w:pPr>
+        <w:pStyle w:val="NormalWeb"/>
+        <w:spacing w:before="0" w:beforeAutospacing="0" w:after="0" w:afterAutospacing="0" w:line="480" w:lineRule="auto"/>
+        <w:jc w:val="both"/>
+        <w:rPr>
+          <w:rFonts w:ascii="Poppins" w:hAnsi="Poppins" w:cs="Poppins"/>
+          <w:color w:val="A178FF"/>
+          <w:sz w:val="15"/>
+          <w:szCs w:val="15"/>
+        </w:rPr>
+      </w:pPr>
+      <w:r>
+        <w:rPr>
+          <w:rFonts w:ascii="Poppins" w:hAnsi="Poppins" w:cs="Poppins"/>
+          <w:color w:val="A178FF"/>
+          <w:sz w:val="15"/>
+          <w:szCs w:val="15"/>
+        </w:rPr>
+        <w:t>I believe in continuous learning and growth, always seeking new challenges to broaden my horizons. Thank you for the time you have taken to read about me. I look forward to connecting and exploring potential opportunities together! I am actively seeking opportunities, feel free to contact me with a role and I will be sure to get back to you asap!</w:t>
+      </w:r>
+    </w:p>
+    <w:p>
+      <w:pPr>
+        <w:shd w:val="clear" w:color="auto" w:fill="1E1E1E"/>
+        <w:spacing w:line="270" w:lineRule="atLeast"/>
+        <w:rPr>
+          <w:rFonts w:ascii="Menlo" w:hAnsi="Menlo" w:cs="Menlo"/>
+          <w:color w:val="D4D4D4"/>
+          <w:sz w:val="18"/>
+          <w:szCs w:val="18"/>
+        </w:rPr>
+      </w:pPr>
+    </w:p>
     <w:p/>
     <w:p>
       <w:r>
@@ -146,37 +244,20 @@
     </w:p>
     <w:p>
       <w:r>
-        <w:t xml:space="preserve">Social Tracker – My love for social media and a curiosity for its creation and replication (An ode to </w:t>
-      </w:r>
-      <w:proofErr w:type="spellStart"/>
-      <w:r>
-        <w:t>Whatsapp</w:t>
-      </w:r>
-      <w:proofErr w:type="spellEnd"/>
-      <w:r>
-        <w:t>, Snapchat and Google maps)</w:t>
-      </w:r>
-    </w:p>
-    <w:p>
-      <w:r>
-        <w:t xml:space="preserve">Cup A Cake -Food Discovery Website – My love for baked goods and to gain experience creating an ecommerce </w:t>
-      </w:r>
-      <w:proofErr w:type="gramStart"/>
-      <w:r>
-        <w:t>website</w:t>
-      </w:r>
-      <w:proofErr w:type="gramEnd"/>
+        <w:t>Social Tracker – My love for social media and a curiosity for its creation and replication (An ode to Whatsapp, Snapchat and Google maps)</w:t>
+      </w:r>
+    </w:p>
+    <w:p>
+      <w:r>
+        <w:lastRenderedPageBreak/>
+        <w:t>Cup A Cake -Food Discovery Website – My love for baked goods and to gain experience creating an ecommerce website</w:t>
+      </w:r>
     </w:p>
     <w:p/>
     <w:p>
       <w:r>
-        <w:t xml:space="preserve">I have a vivid </w:t>
-      </w:r>
-      <w:proofErr w:type="gramStart"/>
-      <w:r>
-        <w:t>imagination;</w:t>
-      </w:r>
-      <w:proofErr w:type="gramEnd"/>
+        <w:t>I have a vivid imagination;</w:t>
+      </w:r>
     </w:p>
     <w:p/>
     <w:p>
@@ -246,6 +327,136 @@
         <w:fldChar w:fldCharType="end"/>
       </w:r>
     </w:p>
+    <w:p/>
+    <w:p/>
+    <w:p>
+      <w:pPr>
+        <w:shd w:val="clear" w:color="auto" w:fill="000000"/>
+        <w:rPr>
+          <w:rFonts w:ascii="Poppins" w:hAnsi="Poppins" w:cs="Poppins"/>
+          <w:color w:val="000000"/>
+          <w:sz w:val="15"/>
+          <w:szCs w:val="15"/>
+        </w:rPr>
+      </w:pPr>
+      <w:r>
+        <w:rPr>
+          <w:rFonts w:ascii="Menlo" w:hAnsi="Menlo" w:cs="Menlo"/>
+          <w:color w:val="CE9178"/>
+          <w:sz w:val="18"/>
+          <w:szCs w:val="18"/>
+        </w:rPr>
+        <w:t>Old :</w:t>
+      </w:r>
+      <w:r>
+        <w:rPr>
+          <w:rFonts w:ascii="Menlo" w:hAnsi="Menlo" w:cs="Menlo"/>
+          <w:color w:val="CE9178"/>
+          <w:sz w:val="18"/>
+          <w:szCs w:val="18"/>
+        </w:rPr>
+        <w:br/>
+      </w:r>
+      <w:hyperlink r:id="rId5" w:tgtFrame="_blank" w:history="1">
+        <w:r>
+          <w:rPr>
+            <w:rStyle w:val="Hyperlink"/>
+            <w:rFonts w:ascii="Poppins" w:hAnsi="Poppins" w:cs="Poppins"/>
+            <w:b/>
+            <w:bCs/>
+            <w:sz w:val="15"/>
+            <w:szCs w:val="15"/>
+            <w:u w:val="none"/>
+          </w:rPr>
+          <w:t>Download CV</w:t>
+        </w:r>
+      </w:hyperlink>
+    </w:p>
+    <w:p>
+      <w:pPr>
+        <w:pStyle w:val="NormalWeb"/>
+        <w:shd w:val="clear" w:color="auto" w:fill="0E0C0C"/>
+        <w:spacing w:before="0" w:beforeAutospacing="0" w:after="0" w:afterAutospacing="0" w:line="480" w:lineRule="auto"/>
+        <w:jc w:val="both"/>
+        <w:rPr>
+          <w:rFonts w:ascii="Poppins" w:hAnsi="Poppins" w:cs="Poppins"/>
+          <w:sz w:val="15"/>
+          <w:szCs w:val="15"/>
+        </w:rPr>
+      </w:pPr>
+      <w:r>
+        <w:rPr>
+          <w:rFonts w:ascii="Poppins" w:hAnsi="Poppins" w:cs="Poppins"/>
+          <w:sz w:val="15"/>
+          <w:szCs w:val="15"/>
+        </w:rPr>
+        <w:t>Welcome to my digital space! Let me introduce myself. I am an engineer by profession and passion.</w:t>
+      </w:r>
+    </w:p>
+    <w:p>
+      <w:pPr>
+        <w:pStyle w:val="NormalWeb"/>
+        <w:shd w:val="clear" w:color="auto" w:fill="0E0C0C"/>
+        <w:spacing w:before="0" w:beforeAutospacing="0" w:after="0" w:afterAutospacing="0" w:line="480" w:lineRule="auto"/>
+        <w:jc w:val="both"/>
+        <w:rPr>
+          <w:rFonts w:ascii="Poppins" w:hAnsi="Poppins" w:cs="Poppins"/>
+          <w:sz w:val="15"/>
+          <w:szCs w:val="15"/>
+        </w:rPr>
+      </w:pPr>
+      <w:r>
+        <w:rPr>
+          <w:rFonts w:ascii="Poppins" w:hAnsi="Poppins" w:cs="Poppins"/>
+          <w:sz w:val="15"/>
+          <w:szCs w:val="15"/>
+        </w:rPr>
+        <w:t>My passion lies in crafting web experiences that are both enjoyable and intuitive. I strive to create solutions that I would personally love to use, driving many of my academic and personal projects.</w:t>
+      </w:r>
+    </w:p>
+    <w:p>
+      <w:pPr>
+        <w:pStyle w:val="NormalWeb"/>
+        <w:shd w:val="clear" w:color="auto" w:fill="0E0C0C"/>
+        <w:spacing w:before="0" w:beforeAutospacing="0" w:after="0" w:afterAutospacing="0" w:line="480" w:lineRule="auto"/>
+        <w:jc w:val="both"/>
+        <w:rPr>
+          <w:rFonts w:ascii="Poppins" w:hAnsi="Poppins" w:cs="Poppins"/>
+          <w:sz w:val="15"/>
+          <w:szCs w:val="15"/>
+        </w:rPr>
+      </w:pPr>
+      <w:r>
+        <w:rPr>
+          <w:rFonts w:ascii="Poppins" w:hAnsi="Poppins" w:cs="Poppins"/>
+          <w:sz w:val="15"/>
+          <w:szCs w:val="15"/>
+        </w:rPr>
+        <w:t>My career path has been diverse, akin to the adventures of Dora the Explorer. With experience ranging from support administration to backend and frontend development, I bring a versatile skill set to the table. From a young age, I've been fascinated by the process of creation, often inspired by "How It's Made" videos. Coupled with my love for fantasy literature, it's no surprise that I find myself here today.</w:t>
+      </w:r>
+    </w:p>
+    <w:p>
+      <w:pPr>
+        <w:pStyle w:val="NormalWeb"/>
+        <w:shd w:val="clear" w:color="auto" w:fill="0E0C0C"/>
+        <w:spacing w:before="0" w:beforeAutospacing="0" w:after="0" w:afterAutospacing="0" w:line="480" w:lineRule="auto"/>
+        <w:jc w:val="both"/>
+        <w:rPr>
+          <w:rFonts w:ascii="Poppins" w:hAnsi="Poppins" w:cs="Poppins"/>
+          <w:sz w:val="15"/>
+          <w:szCs w:val="15"/>
+        </w:rPr>
+      </w:pPr>
+      <w:r>
+        <w:rPr>
+          <w:rFonts w:ascii="Poppins" w:hAnsi="Poppins" w:cs="Poppins"/>
+          <w:sz w:val="15"/>
+          <w:szCs w:val="15"/>
+        </w:rPr>
+        <w:t>Outside of work, you'll likely find me exploring new technologies, diving into a captivating fantasy novel, or indulging in a spot of DIY crafting. I believe in continuous learning and growth, always seeking new challenges to broaden my horizons. Thank you for visiting my digital abode. I look forward to connecting and exploring potential opportunities together!</w:t>
+      </w:r>
+    </w:p>
+    <w:p/>
     <w:sectPr>
       <w:pgSz w:w="12240" w:h="15840"/>
       <w:pgMar w:top="1440" w:right="1440" w:bottom="1440" w:left="1440" w:header="720" w:footer="720" w:gutter="0"/>
@@ -650,6 +861,10 @@
   <w:style w:type="paragraph" w:default="1" w:styleId="Normal">
     <w:name w:val="Normal"/>
     <w:qFormat/>
+    <w:rsid w:val="0020467A"/>
+    <w:rPr>
+      <w:rFonts w:ascii="Times New Roman" w:eastAsia="Times New Roman" w:hAnsi="Times New Roman" w:cs="Times New Roman"/>
+    </w:rPr>
   </w:style>
   <w:style w:type="character" w:default="1" w:styleId="DefaultParagraphFont">
     <w:name w:val="Default Paragraph Font"/>
@@ -677,6 +892,29 @@
     <w:uiPriority w:val="99"/>
     <w:semiHidden/>
     <w:unhideWhenUsed/>
+  </w:style>
+  <w:style w:type="paragraph" w:styleId="NormalWeb">
+    <w:name w:val="Normal (Web)"/>
+    <w:basedOn w:val="Normal"/>
+    <w:uiPriority w:val="99"/>
+    <w:semiHidden/>
+    <w:unhideWhenUsed/>
+    <w:rsid w:val="00C16D6C"/>
+    <w:pPr>
+      <w:spacing w:before="100" w:beforeAutospacing="1" w:after="100" w:afterAutospacing="1"/>
+    </w:pPr>
+  </w:style>
+  <w:style w:type="character" w:styleId="Hyperlink">
+    <w:name w:val="Hyperlink"/>
+    <w:basedOn w:val="DefaultParagraphFont"/>
+    <w:uiPriority w:val="99"/>
+    <w:semiHidden/>
+    <w:unhideWhenUsed/>
+    <w:rsid w:val="0020467A"/>
+    <w:rPr>
+      <w:color w:val="0000FF"/>
+      <w:u w:val="single"/>
+    </w:rPr>
   </w:style>
 </w:styles>
 </file>
